--- a/content-briefs-skill/output/ireland-betting-hub-brief-control-sheet.docx
+++ b/content-briefs-skill/output/ireland-betting-hub-brief-control-sheet.docx
@@ -459,7 +459,7 @@
           <w:color w:val="333333"/>
           <w:sz w:val="28"/>
         </w:rPr>
-        <w:t>Secondary Keywords (14 total)</w:t>
+        <w:t>Secondary Keywords (13 total)</w:t>
       </w:r>
     </w:p>
     <w:p/>
@@ -605,16 +605,6 @@
         <w:ind w:left="360"/>
       </w:pPr>
       <w:r>
-        <w:t>"betting sites with free bets" (100/mo) → H2: "Free Bets and Welcome Bonuses"</w:t>
-      </w:r>
-    </w:p>
-    <w:p>
-      <w:pPr>
-        <w:pStyle w:val="ListBullet"/>
-        <w:spacing w:after="60"/>
-        <w:ind w:left="360"/>
-      </w:pPr>
-      <w:r>
         <w:t>"best online bookies" (90/mo) → FAQ</w:t>
       </w:r>
     </w:p>
@@ -648,6 +638,43 @@
       </w:pPr>
       <w:r>
         <w:t>"best irish bookmakers" (20/mo)</w:t>
+      </w:r>
+    </w:p>
+    <w:p/>
+    <w:p>
+      <w:pPr>
+        <w:spacing w:after="120"/>
+      </w:pPr>
+      <w:r>
+        <w:rPr>
+          <w:b/>
+        </w:rPr>
+        <w:t>Unmapped Keywords:</w:t>
+      </w:r>
+      <w:r>
+        <w:t xml:space="preserve"> NONE (all 13 keywords mapped to sections)</w:t>
+      </w:r>
+    </w:p>
+    <w:p/>
+    <w:p>
+      <w:pPr>
+        <w:spacing w:after="120"/>
+      </w:pPr>
+      <w:r>
+        <w:rPr>
+          <w:b/>
+        </w:rPr>
+        <w:t>Removed for Cannibalization:</w:t>
+      </w:r>
+    </w:p>
+    <w:p>
+      <w:pPr>
+        <w:pStyle w:val="ListBullet"/>
+        <w:spacing w:after="60"/>
+        <w:ind w:left="360"/>
+      </w:pPr>
+      <w:r>
+        <w:t>❌ "betting sites with free bets" (100/mo) → Belongs to /ireland/free-bets.htm dedicated page</w:t>
       </w:r>
     </w:p>
     <w:p/>
@@ -671,7 +698,7 @@
         <w:ind w:left="360"/>
       </w:pPr>
       <w:r>
-        <w:t>Total Cluster Volume: 3,610/mo</w:t>
+        <w:t>Total Cluster Volume: 3,510/mo</w:t>
       </w:r>
     </w:p>
     <w:p>
@@ -681,7 +708,7 @@
         <w:ind w:left="360"/>
       </w:pPr>
       <w:r>
-        <w:t>Increase vs Primary: 702% (8.0x multiplier)</w:t>
+        <w:t>Increase vs Primary: 680% (7.8x multiplier)</w:t>
       </w:r>
     </w:p>
     <w:p>
@@ -1719,7 +1746,7 @@
         <w:ind w:left="360"/>
       </w:pPr>
       <w:r>
-        <w:t>Word Count Target: 8,000-9,000 words (based on #2 competitor analysis)</w:t>
+        <w:t>Word Count Target: ~7,500 words (HUB PAGE - focused depth, links to dedicated pages)</w:t>
       </w:r>
     </w:p>
     <w:p>
@@ -1760,6 +1787,16 @@
       </w:pPr>
       <w:r>
         <w:t>Launch Dependencies: Individual brand review pages should launch simultaneously</w:t>
+      </w:r>
+    </w:p>
+    <w:p>
+      <w:pPr>
+        <w:pStyle w:val="ListBullet"/>
+        <w:spacing w:after="60"/>
+        <w:ind w:left="360"/>
+      </w:pPr>
+      <w:r>
+        <w:t>Hub Strategy: Link to dedicated pages (free-bets, betting-apps) in first 500 words to avoid cannibalization</w:t>
       </w:r>
     </w:p>
     <w:p/>
